--- a/documents/checklist.docx
+++ b/documents/checklist.docx
@@ -1,6 +1,6 @@
 
 <file path=word/document.xml><?xml version="1.0" encoding="utf-8"?>
-<w:document xmlns:wpc="http://schemas.microsoft.com/office/word/2010/wordprocessingCanvas" xmlns:mc="http://schemas.openxmlformats.org/markup-compatibility/2006" xmlns:o="urn:schemas-microsoft-com:office:office" xmlns:r="http://schemas.openxmlformats.org/officeDocument/2006/relationships" xmlns:m="http://schemas.openxmlformats.org/officeDocument/2006/math" xmlns:v="urn:schemas-microsoft-com:vml" xmlns:wp14="http://schemas.microsoft.com/office/word/2010/wordprocessingDrawing" xmlns:wp="http://schemas.openxmlformats.org/drawingml/2006/wordprocessingDrawing" xmlns:w10="urn:schemas-microsoft-com:office:word" xmlns:w="http://schemas.openxmlformats.org/wordprocessingml/2006/main" xmlns:w14="http://schemas.microsoft.com/office/word/2010/wordml" xmlns:w15="http://schemas.microsoft.com/office/word/2012/wordml" xmlns:wpg="http://schemas.microsoft.com/office/word/2010/wordprocessingGroup" xmlns:wpi="http://schemas.microsoft.com/office/word/2010/wordprocessingInk" xmlns:wne="http://schemas.microsoft.com/office/word/2006/wordml" xmlns:wps="http://schemas.microsoft.com/office/word/2010/wordprocessingShape" mc:Ignorable="w14 w15 wp14">
+<w:document xmlns:wpc="http://schemas.microsoft.com/office/word/2010/wordprocessingCanvas" xmlns:cx="http://schemas.microsoft.com/office/drawing/2014/chartex" xmlns:cx1="http://schemas.microsoft.com/office/drawing/2015/9/8/chartex" xmlns:cx2="http://schemas.microsoft.com/office/drawing/2015/10/21/chartex" xmlns:cx3="http://schemas.microsoft.com/office/drawing/2016/5/9/chartex" xmlns:cx4="http://schemas.microsoft.com/office/drawing/2016/5/10/chartex" xmlns:cx5="http://schemas.microsoft.com/office/drawing/2016/5/11/chartex" xmlns:cx6="http://schemas.microsoft.com/office/drawing/2016/5/12/chartex" xmlns:cx7="http://schemas.microsoft.com/office/drawing/2016/5/13/chartex" xmlns:cx8="http://schemas.microsoft.com/office/drawing/2016/5/14/chartex" xmlns:mc="http://schemas.openxmlformats.org/markup-compatibility/2006" xmlns:aink="http://schemas.microsoft.com/office/drawing/2016/ink" xmlns:am3d="http://schemas.microsoft.com/office/drawing/2017/model3d" xmlns:o="urn:schemas-microsoft-com:office:office" xmlns:r="http://schemas.openxmlformats.org/officeDocument/2006/relationships" xmlns:m="http://schemas.openxmlformats.org/officeDocument/2006/math" xmlns:v="urn:schemas-microsoft-com:vml" xmlns:wp14="http://schemas.microsoft.com/office/word/2010/wordprocessingDrawing" xmlns:wp="http://schemas.openxmlformats.org/drawingml/2006/wordprocessingDrawing" xmlns:w10="urn:schemas-microsoft-com:office:word" xmlns:w="http://schemas.openxmlformats.org/wordprocessingml/2006/main" xmlns:w14="http://schemas.microsoft.com/office/word/2010/wordml" xmlns:w15="http://schemas.microsoft.com/office/word/2012/wordml" xmlns:w16cid="http://schemas.microsoft.com/office/word/2016/wordml/cid" xmlns:w16se="http://schemas.microsoft.com/office/word/2015/wordml/symex" xmlns:wpg="http://schemas.microsoft.com/office/word/2010/wordprocessingGroup" xmlns:wpi="http://schemas.microsoft.com/office/word/2010/wordprocessingInk" xmlns:wne="http://schemas.microsoft.com/office/word/2006/wordml" xmlns:wps="http://schemas.microsoft.com/office/word/2010/wordprocessingShape" mc:Ignorable="w14 w15 w16se w16cid wp14">
   <w:body>
     <w:tbl>
       <w:tblPr>
@@ -10,15 +10,15 @@
         <w:tblLook w:val="04A0" w:firstRow="1" w:lastRow="0" w:firstColumn="1" w:lastColumn="0" w:noHBand="0" w:noVBand="1"/>
       </w:tblPr>
       <w:tblGrid>
-        <w:gridCol w:w="1774"/>
-        <w:gridCol w:w="1769"/>
-        <w:gridCol w:w="2227"/>
-        <w:gridCol w:w="1707"/>
+        <w:gridCol w:w="1756"/>
+        <w:gridCol w:w="1735"/>
+        <w:gridCol w:w="2134"/>
+        <w:gridCol w:w="1900"/>
         <w:gridCol w:w="1864"/>
         <w:gridCol w:w="1485"/>
-        <w:gridCol w:w="1372"/>
-        <w:gridCol w:w="1548"/>
-        <w:gridCol w:w="1642"/>
+        <w:gridCol w:w="1421"/>
+        <w:gridCol w:w="1498"/>
+        <w:gridCol w:w="1595"/>
       </w:tblGrid>
       <w:tr>
         <w:trPr>
@@ -129,10 +129,7 @@
               <w:jc w:val="center"/>
             </w:pPr>
             <w:r>
-              <w:t>Website draft</w:t>
-            </w:r>
-            <w:r>
-              <w:t xml:space="preserve"> v2</w:t>
+              <w:t>Website draft v2</w:t>
             </w:r>
           </w:p>
         </w:tc>
@@ -181,15 +178,21 @@
         <w:tc>
           <w:tcPr>
             <w:tcW w:w="0" w:type="auto"/>
-            <w:vAlign w:val="center"/>
-          </w:tcPr>
-          <w:p>
-            <w:pPr>
-              <w:jc w:val="center"/>
-            </w:pPr>
-            <w:r>
-              <w:t>Create one main repository – gmail?</w:t>
-            </w:r>
+            <w:shd w:val="clear" w:color="auto" w:fill="C5E0B3" w:themeFill="accent6" w:themeFillTint="66"/>
+            <w:vAlign w:val="center"/>
+          </w:tcPr>
+          <w:p>
+            <w:pPr>
+              <w:jc w:val="center"/>
+            </w:pPr>
+            <w:r>
+              <w:t xml:space="preserve">Create one main repository – </w:t>
+            </w:r>
+            <w:proofErr w:type="spellStart"/>
+            <w:r>
+              <w:t>github</w:t>
+            </w:r>
+            <w:proofErr w:type="spellEnd"/>
           </w:p>
         </w:tc>
         <w:tc>
@@ -230,8 +233,13 @@
             <w:pPr>
               <w:jc w:val="center"/>
             </w:pPr>
-            <w:r>
-              <w:t>Conact Sergio</w:t>
+            <w:proofErr w:type="spellStart"/>
+            <w:r>
+              <w:t>Conact</w:t>
+            </w:r>
+            <w:proofErr w:type="spellEnd"/>
+            <w:r>
+              <w:t xml:space="preserve"> Sergio</w:t>
             </w:r>
           </w:p>
         </w:tc>
@@ -312,7 +320,15 @@
               <w:jc w:val="center"/>
             </w:pPr>
             <w:r>
-              <w:t>Create wordpress blog</w:t>
+              <w:t xml:space="preserve">Create </w:t>
+            </w:r>
+            <w:proofErr w:type="spellStart"/>
+            <w:r>
+              <w:t>wordpress</w:t>
+            </w:r>
+            <w:proofErr w:type="spellEnd"/>
+            <w:r>
+              <w:t xml:space="preserve"> blog</w:t>
             </w:r>
           </w:p>
         </w:tc>
@@ -340,7 +356,15 @@
               <w:jc w:val="center"/>
             </w:pPr>
             <w:r>
-              <w:t>Check other nice looking websites</w:t>
+              <w:t xml:space="preserve">Check other </w:t>
+            </w:r>
+            <w:proofErr w:type="gramStart"/>
+            <w:r>
+              <w:t>nice looking</w:t>
+            </w:r>
+            <w:proofErr w:type="gramEnd"/>
+            <w:r>
+              <w:t xml:space="preserve"> websites</w:t>
             </w:r>
           </w:p>
         </w:tc>
@@ -368,8 +392,13 @@
               <w:jc w:val="center"/>
             </w:pPr>
             <w:r>
-              <w:t>Prepare a mockup</w:t>
-            </w:r>
+              <w:t xml:space="preserve">Prepare a </w:t>
+            </w:r>
+            <w:proofErr w:type="spellStart"/>
+            <w:r>
+              <w:t>mockup</w:t>
+            </w:r>
+            <w:proofErr w:type="spellEnd"/>
           </w:p>
         </w:tc>
         <w:tc>
@@ -382,7 +411,15 @@
               <w:jc w:val="center"/>
             </w:pPr>
             <w:r>
-              <w:t>Concept of the mainpage parts</w:t>
+              <w:t xml:space="preserve">Concept of the </w:t>
+            </w:r>
+            <w:proofErr w:type="spellStart"/>
+            <w:r>
+              <w:t>mainpage</w:t>
+            </w:r>
+            <w:proofErr w:type="spellEnd"/>
+            <w:r>
+              <w:t xml:space="preserve"> parts</w:t>
             </w:r>
           </w:p>
         </w:tc>
@@ -569,22 +606,32 @@
               <w:jc w:val="center"/>
             </w:pPr>
             <w:r>
-              <w:t>100 general concept</w:t>
-            </w:r>
-          </w:p>
-        </w:tc>
-        <w:tc>
-          <w:tcPr>
-            <w:tcW w:w="0" w:type="auto"/>
-            <w:vAlign w:val="center"/>
-          </w:tcPr>
-          <w:p>
-            <w:pPr>
-              <w:jc w:val="center"/>
-            </w:pPr>
-            <w:r>
-              <w:t>50 basic</w:t>
-            </w:r>
+              <w:t xml:space="preserve">100 general </w:t>
+            </w:r>
+            <w:proofErr w:type="gramStart"/>
+            <w:r>
+              <w:t>concept</w:t>
+            </w:r>
+            <w:proofErr w:type="gramEnd"/>
+          </w:p>
+        </w:tc>
+        <w:tc>
+          <w:tcPr>
+            <w:tcW w:w="0" w:type="auto"/>
+            <w:vAlign w:val="center"/>
+          </w:tcPr>
+          <w:p>
+            <w:pPr>
+              <w:jc w:val="center"/>
+            </w:pPr>
+            <w:r>
+              <w:t xml:space="preserve">50 </w:t>
+            </w:r>
+            <w:proofErr w:type="gramStart"/>
+            <w:r>
+              <w:t>basic</w:t>
+            </w:r>
+            <w:proofErr w:type="gramEnd"/>
           </w:p>
         </w:tc>
         <w:tc>
@@ -698,8 +745,13 @@
               <w:jc w:val="center"/>
             </w:pPr>
             <w:r>
-              <w:t>80 basic</w:t>
-            </w:r>
+              <w:t xml:space="preserve">80 </w:t>
+            </w:r>
+            <w:proofErr w:type="gramStart"/>
+            <w:r>
+              <w:t>basic</w:t>
+            </w:r>
+            <w:proofErr w:type="gramEnd"/>
           </w:p>
         </w:tc>
         <w:tc>
@@ -792,9 +844,13 @@
             <w:pPr>
               <w:jc w:val="center"/>
             </w:pPr>
+            <w:proofErr w:type="spellStart"/>
+            <w:proofErr w:type="gramStart"/>
             <w:r>
               <w:t>Content:idioms</w:t>
             </w:r>
+            <w:proofErr w:type="spellEnd"/>
+            <w:proofErr w:type="gramEnd"/>
           </w:p>
         </w:tc>
         <w:tc>
@@ -1022,7 +1078,15 @@
               <w:jc w:val="center"/>
             </w:pPr>
             <w:r>
-              <w:t>Using lang shark with other tools: books etc</w:t>
+              <w:t xml:space="preserve">Using </w:t>
+            </w:r>
+            <w:proofErr w:type="spellStart"/>
+            <w:r>
+              <w:t>lang</w:t>
+            </w:r>
+            <w:proofErr w:type="spellEnd"/>
+            <w:r>
+              <w:t xml:space="preserve"> shark with other tools: books etc</w:t>
             </w:r>
           </w:p>
         </w:tc>
@@ -1042,6 +1106,120 @@
               <w:jc w:val="center"/>
             </w:pPr>
             <w:r>
+              <w:t>Content: Articles</w:t>
+            </w:r>
+          </w:p>
+        </w:tc>
+        <w:tc>
+          <w:tcPr>
+            <w:tcW w:w="0" w:type="auto"/>
+            <w:vAlign w:val="center"/>
+          </w:tcPr>
+          <w:p>
+            <w:pPr>
+              <w:jc w:val="center"/>
+            </w:pPr>
+            <w:r>
+              <w:t>Learning vocabulary</w:t>
+            </w:r>
+          </w:p>
+        </w:tc>
+        <w:tc>
+          <w:tcPr>
+            <w:tcW w:w="0" w:type="auto"/>
+            <w:vAlign w:val="center"/>
+          </w:tcPr>
+          <w:p>
+            <w:pPr>
+              <w:jc w:val="center"/>
+            </w:pPr>
+            <w:r>
+              <w:t>Reading books</w:t>
+            </w:r>
+          </w:p>
+        </w:tc>
+        <w:tc>
+          <w:tcPr>
+            <w:tcW w:w="0" w:type="auto"/>
+            <w:vAlign w:val="center"/>
+          </w:tcPr>
+          <w:p>
+            <w:pPr>
+              <w:jc w:val="center"/>
+            </w:pPr>
+          </w:p>
+        </w:tc>
+        <w:tc>
+          <w:tcPr>
+            <w:tcW w:w="1864" w:type="dxa"/>
+            <w:vAlign w:val="center"/>
+          </w:tcPr>
+          <w:p>
+            <w:pPr>
+              <w:jc w:val="center"/>
+            </w:pPr>
+          </w:p>
+        </w:tc>
+        <w:tc>
+          <w:tcPr>
+            <w:tcW w:w="1485" w:type="dxa"/>
+            <w:vAlign w:val="center"/>
+          </w:tcPr>
+          <w:p>
+            <w:pPr>
+              <w:jc w:val="center"/>
+            </w:pPr>
+          </w:p>
+        </w:tc>
+        <w:tc>
+          <w:tcPr>
+            <w:tcW w:w="1372" w:type="dxa"/>
+            <w:vAlign w:val="center"/>
+          </w:tcPr>
+          <w:p>
+            <w:pPr>
+              <w:jc w:val="center"/>
+            </w:pPr>
+          </w:p>
+        </w:tc>
+        <w:tc>
+          <w:tcPr>
+            <w:tcW w:w="0" w:type="auto"/>
+            <w:vAlign w:val="center"/>
+          </w:tcPr>
+          <w:p>
+            <w:pPr>
+              <w:jc w:val="center"/>
+            </w:pPr>
+          </w:p>
+        </w:tc>
+        <w:tc>
+          <w:tcPr>
+            <w:tcW w:w="0" w:type="auto"/>
+            <w:vAlign w:val="center"/>
+          </w:tcPr>
+          <w:p>
+            <w:pPr>
+              <w:jc w:val="center"/>
+            </w:pPr>
+          </w:p>
+        </w:tc>
+      </w:tr>
+      <w:tr>
+        <w:trPr>
+          <w:trHeight w:val="806"/>
+        </w:trPr>
+        <w:tc>
+          <w:tcPr>
+            <w:tcW w:w="0" w:type="auto"/>
+            <w:shd w:val="clear" w:color="auto" w:fill="D0CECE" w:themeFill="background2" w:themeFillShade="E6"/>
+            <w:vAlign w:val="center"/>
+          </w:tcPr>
+          <w:p>
+            <w:pPr>
+              <w:jc w:val="center"/>
+            </w:pPr>
+            <w:r>
               <w:t>Content Main page</w:t>
             </w:r>
           </w:p>
@@ -1140,7 +1318,15 @@
               <w:jc w:val="center"/>
             </w:pPr>
             <w:r>
-              <w:t>Do you have what it takes to be a lang shark</w:t>
+              <w:t xml:space="preserve">Do you have what it takes to be a </w:t>
+            </w:r>
+            <w:proofErr w:type="spellStart"/>
+            <w:r>
+              <w:t>lang</w:t>
+            </w:r>
+            <w:proofErr w:type="spellEnd"/>
+            <w:r>
+              <w:t xml:space="preserve"> shark</w:t>
             </w:r>
           </w:p>
         </w:tc>
@@ -1303,6 +1489,7 @@
               <w:jc w:val="center"/>
             </w:pPr>
             <w:r>
+              <w:lastRenderedPageBreak/>
               <w:t>Content: Outcome</w:t>
             </w:r>
           </w:p>
@@ -1432,7 +1619,6 @@
               <w:jc w:val="center"/>
             </w:pPr>
             <w:r>
-              <w:lastRenderedPageBreak/>
               <w:t>Content: Translations</w:t>
             </w:r>
           </w:p>
@@ -1461,7 +1647,15 @@
               <w:jc w:val="center"/>
             </w:pPr>
             <w:r>
-              <w:t>What with for ex DE,AT,CH</w:t>
+              <w:t xml:space="preserve">What with for ex </w:t>
+            </w:r>
+            <w:proofErr w:type="gramStart"/>
+            <w:r>
+              <w:t>DE,AT</w:t>
+            </w:r>
+            <w:proofErr w:type="gramEnd"/>
+            <w:r>
+              <w:t>,CH</w:t>
             </w:r>
           </w:p>
         </w:tc>
@@ -1489,7 +1683,15 @@
               <w:jc w:val="center"/>
             </w:pPr>
             <w:r>
-              <w:t>Who could help translate for each lang?</w:t>
+              <w:t xml:space="preserve">Who could help translate for each </w:t>
+            </w:r>
+            <w:proofErr w:type="spellStart"/>
+            <w:r>
+              <w:t>lang</w:t>
+            </w:r>
+            <w:proofErr w:type="spellEnd"/>
+            <w:r>
+              <w:t>?</w:t>
             </w:r>
           </w:p>
         </w:tc>
@@ -1555,8 +1757,13 @@
             <w:pPr>
               <w:jc w:val="center"/>
             </w:pPr>
-            <w:r>
-              <w:t>github repo</w:t>
+            <w:proofErr w:type="spellStart"/>
+            <w:r>
+              <w:t>github</w:t>
+            </w:r>
+            <w:proofErr w:type="spellEnd"/>
+            <w:r>
+              <w:t xml:space="preserve"> repo</w:t>
             </w:r>
           </w:p>
         </w:tc>
@@ -1578,12 +1785,16 @@
         <w:tc>
           <w:tcPr>
             <w:tcW w:w="0" w:type="auto"/>
-            <w:vAlign w:val="center"/>
-          </w:tcPr>
-          <w:p>
-            <w:pPr>
-              <w:jc w:val="center"/>
-            </w:pPr>
+            <w:shd w:val="clear" w:color="auto" w:fill="C5E0B3" w:themeFill="accent6" w:themeFillTint="66"/>
+            <w:vAlign w:val="center"/>
+          </w:tcPr>
+          <w:p>
+            <w:pPr>
+              <w:jc w:val="center"/>
+            </w:pPr>
+            <w:r>
+              <w:t>Documents Folder</w:t>
+            </w:r>
           </w:p>
         </w:tc>
         <w:tc>
@@ -1809,23 +2020,27 @@
             <w:pPr>
               <w:jc w:val="center"/>
             </w:pPr>
+            <w:proofErr w:type="spellStart"/>
             <w:r>
               <w:t>langshark</w:t>
             </w:r>
-          </w:p>
-        </w:tc>
-        <w:tc>
-          <w:tcPr>
-            <w:tcW w:w="0" w:type="auto"/>
-            <w:vAlign w:val="center"/>
-          </w:tcPr>
-          <w:p>
-            <w:pPr>
-              <w:jc w:val="center"/>
-            </w:pPr>
+            <w:proofErr w:type="spellEnd"/>
+          </w:p>
+        </w:tc>
+        <w:tc>
+          <w:tcPr>
+            <w:tcW w:w="0" w:type="auto"/>
+            <w:vAlign w:val="center"/>
+          </w:tcPr>
+          <w:p>
+            <w:pPr>
+              <w:jc w:val="center"/>
+            </w:pPr>
+            <w:proofErr w:type="spellStart"/>
             <w:r>
               <w:t>javashark</w:t>
             </w:r>
+            <w:proofErr w:type="spellEnd"/>
           </w:p>
         </w:tc>
         <w:tc>
@@ -1837,9 +2052,13 @@
             <w:pPr>
               <w:jc w:val="center"/>
             </w:pPr>
+            <w:proofErr w:type="spellStart"/>
+            <w:proofErr w:type="gramStart"/>
             <w:r>
               <w:t>sharklang.blog</w:t>
             </w:r>
+            <w:proofErr w:type="spellEnd"/>
+            <w:proofErr w:type="gramEnd"/>
           </w:p>
         </w:tc>
         <w:tc>
@@ -2232,6 +2451,9 @@
             <w:pPr>
               <w:jc w:val="center"/>
             </w:pPr>
+            <w:r>
+              <w:t>UUID</w:t>
+            </w:r>
           </w:p>
         </w:tc>
         <w:tc>
@@ -2325,7 +2547,15 @@
               <w:jc w:val="center"/>
             </w:pPr>
             <w:r>
-              <w:t>Main pres - website</w:t>
+              <w:t xml:space="preserve">Main </w:t>
+            </w:r>
+            <w:proofErr w:type="spellStart"/>
+            <w:r>
+              <w:t>pres</w:t>
+            </w:r>
+            <w:proofErr w:type="spellEnd"/>
+            <w:r>
+              <w:t xml:space="preserve"> - website</w:t>
             </w:r>
           </w:p>
         </w:tc>
@@ -2428,7 +2658,15 @@
               <w:jc w:val="center"/>
             </w:pPr>
             <w:r>
-              <w:t>Create mockup layout</w:t>
+              <w:t xml:space="preserve">Create </w:t>
+            </w:r>
+            <w:proofErr w:type="spellStart"/>
+            <w:r>
+              <w:t>mockup</w:t>
+            </w:r>
+            <w:proofErr w:type="spellEnd"/>
+            <w:r>
+              <w:t xml:space="preserve"> layout</w:t>
             </w:r>
           </w:p>
         </w:tc>
@@ -2573,7 +2811,15 @@
               <w:jc w:val="center"/>
             </w:pPr>
             <w:r>
-              <w:t>Check other lang apps</w:t>
+              <w:t xml:space="preserve">Check other </w:t>
+            </w:r>
+            <w:proofErr w:type="spellStart"/>
+            <w:r>
+              <w:t>lang</w:t>
+            </w:r>
+            <w:proofErr w:type="spellEnd"/>
+            <w:r>
+              <w:t xml:space="preserve"> apps</w:t>
             </w:r>
           </w:p>
         </w:tc>
@@ -2600,6 +2846,22 @@
             <w:pPr>
               <w:jc w:val="center"/>
             </w:pPr>
+            <w:r>
+              <w:t xml:space="preserve">Input for </w:t>
+            </w:r>
+            <w:proofErr w:type="spellStart"/>
+            <w:r>
+              <w:t>charactersets</w:t>
+            </w:r>
+            <w:proofErr w:type="spellEnd"/>
+            <w:r>
+              <w:t xml:space="preserve"> like </w:t>
+            </w:r>
+            <w:proofErr w:type="spellStart"/>
+            <w:r>
+              <w:t>chineese</w:t>
+            </w:r>
+            <w:proofErr w:type="spellEnd"/>
           </w:p>
         </w:tc>
         <w:tc>
@@ -2880,6 +3142,7 @@
               <w:jc w:val="center"/>
             </w:pPr>
             <w:r>
+              <w:lastRenderedPageBreak/>
               <w:t>Advertising</w:t>
             </w:r>
           </w:p>
@@ -3009,7 +3272,6 @@
               <w:jc w:val="center"/>
             </w:pPr>
             <w:r>
-              <w:lastRenderedPageBreak/>
               <w:t>Possible issues:</w:t>
             </w:r>
           </w:p>
@@ -3268,19 +3530,20 @@
             <w:r>
               <w:t>Set an option that a user does not want to receive feedback from a specific person</w:t>
             </w:r>
-            <w:bookmarkStart w:id="0" w:name="_GoBack"/>
-            <w:bookmarkEnd w:id="0"/>
-          </w:p>
-        </w:tc>
-        <w:tc>
-          <w:tcPr>
-            <w:tcW w:w="0" w:type="auto"/>
-            <w:vAlign w:val="center"/>
-          </w:tcPr>
-          <w:p>
-            <w:pPr>
-              <w:jc w:val="center"/>
-            </w:pPr>
+          </w:p>
+        </w:tc>
+        <w:tc>
+          <w:tcPr>
+            <w:tcW w:w="0" w:type="auto"/>
+            <w:vAlign w:val="center"/>
+          </w:tcPr>
+          <w:p>
+            <w:pPr>
+              <w:jc w:val="center"/>
+            </w:pPr>
+            <w:r>
+              <w:t>Messaging – how to handle Chinese etc characters?</w:t>
+            </w:r>
           </w:p>
         </w:tc>
         <w:tc>
@@ -3574,28 +3837,37 @@
             <w:pPr>
               <w:jc w:val="center"/>
             </w:pPr>
-          </w:p>
-        </w:tc>
-        <w:tc>
-          <w:tcPr>
-            <w:tcW w:w="0" w:type="auto"/>
-            <w:vAlign w:val="center"/>
-          </w:tcPr>
-          <w:p>
-            <w:pPr>
-              <w:jc w:val="center"/>
-            </w:pPr>
-          </w:p>
-        </w:tc>
-        <w:tc>
-          <w:tcPr>
-            <w:tcW w:w="0" w:type="auto"/>
-            <w:vAlign w:val="center"/>
-          </w:tcPr>
-          <w:p>
-            <w:pPr>
-              <w:jc w:val="center"/>
-            </w:pPr>
+            <w:r>
+              <w:t>User</w:t>
+            </w:r>
+          </w:p>
+        </w:tc>
+        <w:tc>
+          <w:tcPr>
+            <w:tcW w:w="0" w:type="auto"/>
+            <w:vAlign w:val="center"/>
+          </w:tcPr>
+          <w:p>
+            <w:pPr>
+              <w:jc w:val="center"/>
+            </w:pPr>
+            <w:r>
+              <w:t>MIB</w:t>
+            </w:r>
+          </w:p>
+        </w:tc>
+        <w:tc>
+          <w:tcPr>
+            <w:tcW w:w="0" w:type="auto"/>
+            <w:vAlign w:val="center"/>
+          </w:tcPr>
+          <w:p>
+            <w:pPr>
+              <w:jc w:val="center"/>
+            </w:pPr>
+            <w:r>
+              <w:t>Badge</w:t>
+            </w:r>
           </w:p>
         </w:tc>
         <w:tc>
@@ -3679,28 +3951,39 @@
             <w:pPr>
               <w:jc w:val="center"/>
             </w:pPr>
-          </w:p>
-        </w:tc>
-        <w:tc>
-          <w:tcPr>
-            <w:tcW w:w="0" w:type="auto"/>
-            <w:vAlign w:val="center"/>
-          </w:tcPr>
-          <w:p>
-            <w:pPr>
-              <w:jc w:val="center"/>
-            </w:pPr>
-          </w:p>
-        </w:tc>
-        <w:tc>
-          <w:tcPr>
-            <w:tcW w:w="0" w:type="auto"/>
-            <w:vAlign w:val="center"/>
-          </w:tcPr>
-          <w:p>
-            <w:pPr>
-              <w:jc w:val="center"/>
-            </w:pPr>
+            <w:r>
+              <w:t>File upload</w:t>
+            </w:r>
+          </w:p>
+        </w:tc>
+        <w:tc>
+          <w:tcPr>
+            <w:tcW w:w="0" w:type="auto"/>
+            <w:vAlign w:val="center"/>
+          </w:tcPr>
+          <w:p>
+            <w:pPr>
+              <w:jc w:val="center"/>
+            </w:pPr>
+            <w:r>
+              <w:t>File download</w:t>
+            </w:r>
+          </w:p>
+        </w:tc>
+        <w:tc>
+          <w:tcPr>
+            <w:tcW w:w="0" w:type="auto"/>
+            <w:vAlign w:val="center"/>
+          </w:tcPr>
+          <w:p>
+            <w:pPr>
+              <w:jc w:val="center"/>
+            </w:pPr>
+            <w:r>
+              <w:t>Rankings</w:t>
+            </w:r>
+            <w:bookmarkStart w:id="0" w:name="_GoBack"/>
+            <w:bookmarkEnd w:id="0"/>
           </w:p>
         </w:tc>
         <w:tc>
@@ -3988,7 +4271,7 @@
 </file>
 
 <file path=word/endnotes.xml><?xml version="1.0" encoding="utf-8"?>
-<w:endnotes xmlns:wpc="http://schemas.microsoft.com/office/word/2010/wordprocessingCanvas" xmlns:mc="http://schemas.openxmlformats.org/markup-compatibility/2006" xmlns:o="urn:schemas-microsoft-com:office:office" xmlns:r="http://schemas.openxmlformats.org/officeDocument/2006/relationships" xmlns:m="http://schemas.openxmlformats.org/officeDocument/2006/math" xmlns:v="urn:schemas-microsoft-com:vml" xmlns:wp14="http://schemas.microsoft.com/office/word/2010/wordprocessingDrawing" xmlns:wp="http://schemas.openxmlformats.org/drawingml/2006/wordprocessingDrawing" xmlns:w10="urn:schemas-microsoft-com:office:word" xmlns:w="http://schemas.openxmlformats.org/wordprocessingml/2006/main" xmlns:w14="http://schemas.microsoft.com/office/word/2010/wordml" xmlns:w15="http://schemas.microsoft.com/office/word/2012/wordml" xmlns:wpg="http://schemas.microsoft.com/office/word/2010/wordprocessingGroup" xmlns:wpi="http://schemas.microsoft.com/office/word/2010/wordprocessingInk" xmlns:wne="http://schemas.microsoft.com/office/word/2006/wordml" xmlns:wps="http://schemas.microsoft.com/office/word/2010/wordprocessingShape" mc:Ignorable="w14 w15 wp14">
+<w:endnotes xmlns:wpc="http://schemas.microsoft.com/office/word/2010/wordprocessingCanvas" xmlns:cx="http://schemas.microsoft.com/office/drawing/2014/chartex" xmlns:cx1="http://schemas.microsoft.com/office/drawing/2015/9/8/chartex" xmlns:cx2="http://schemas.microsoft.com/office/drawing/2015/10/21/chartex" xmlns:cx3="http://schemas.microsoft.com/office/drawing/2016/5/9/chartex" xmlns:cx4="http://schemas.microsoft.com/office/drawing/2016/5/10/chartex" xmlns:cx5="http://schemas.microsoft.com/office/drawing/2016/5/11/chartex" xmlns:cx6="http://schemas.microsoft.com/office/drawing/2016/5/12/chartex" xmlns:cx7="http://schemas.microsoft.com/office/drawing/2016/5/13/chartex" xmlns:cx8="http://schemas.microsoft.com/office/drawing/2016/5/14/chartex" xmlns:mc="http://schemas.openxmlformats.org/markup-compatibility/2006" xmlns:aink="http://schemas.microsoft.com/office/drawing/2016/ink" xmlns:am3d="http://schemas.microsoft.com/office/drawing/2017/model3d" xmlns:o="urn:schemas-microsoft-com:office:office" xmlns:r="http://schemas.openxmlformats.org/officeDocument/2006/relationships" xmlns:m="http://schemas.openxmlformats.org/officeDocument/2006/math" xmlns:v="urn:schemas-microsoft-com:vml" xmlns:wp14="http://schemas.microsoft.com/office/word/2010/wordprocessingDrawing" xmlns:wp="http://schemas.openxmlformats.org/drawingml/2006/wordprocessingDrawing" xmlns:w10="urn:schemas-microsoft-com:office:word" xmlns:w="http://schemas.openxmlformats.org/wordprocessingml/2006/main" xmlns:w14="http://schemas.microsoft.com/office/word/2010/wordml" xmlns:w15="http://schemas.microsoft.com/office/word/2012/wordml" xmlns:w16cid="http://schemas.microsoft.com/office/word/2016/wordml/cid" xmlns:w16se="http://schemas.microsoft.com/office/word/2015/wordml/symex" xmlns:wpg="http://schemas.microsoft.com/office/word/2010/wordprocessingGroup" xmlns:wpi="http://schemas.microsoft.com/office/word/2010/wordprocessingInk" xmlns:wne="http://schemas.microsoft.com/office/word/2006/wordml" xmlns:wps="http://schemas.microsoft.com/office/word/2010/wordprocessingShape" mc:Ignorable="w14 w15 w16se w16cid wp14">
   <w:endnote w:type="separator" w:id="-1">
     <w:p>
       <w:pPr>
@@ -4013,7 +4296,7 @@
 </file>
 
 <file path=word/footer1.xml><?xml version="1.0" encoding="utf-8"?>
-<w:ftr xmlns:wpc="http://schemas.microsoft.com/office/word/2010/wordprocessingCanvas" xmlns:mc="http://schemas.openxmlformats.org/markup-compatibility/2006" xmlns:o="urn:schemas-microsoft-com:office:office" xmlns:r="http://schemas.openxmlformats.org/officeDocument/2006/relationships" xmlns:m="http://schemas.openxmlformats.org/officeDocument/2006/math" xmlns:v="urn:schemas-microsoft-com:vml" xmlns:wp14="http://schemas.microsoft.com/office/word/2010/wordprocessingDrawing" xmlns:wp="http://schemas.openxmlformats.org/drawingml/2006/wordprocessingDrawing" xmlns:w10="urn:schemas-microsoft-com:office:word" xmlns:w="http://schemas.openxmlformats.org/wordprocessingml/2006/main" xmlns:w14="http://schemas.microsoft.com/office/word/2010/wordml" xmlns:w15="http://schemas.microsoft.com/office/word/2012/wordml" xmlns:wpg="http://schemas.microsoft.com/office/word/2010/wordprocessingGroup" xmlns:wpi="http://schemas.microsoft.com/office/word/2010/wordprocessingInk" xmlns:wne="http://schemas.microsoft.com/office/word/2006/wordml" xmlns:wps="http://schemas.microsoft.com/office/word/2010/wordprocessingShape" mc:Ignorable="w14 w15 wp14">
+<w:ftr xmlns:wpc="http://schemas.microsoft.com/office/word/2010/wordprocessingCanvas" xmlns:cx="http://schemas.microsoft.com/office/drawing/2014/chartex" xmlns:cx1="http://schemas.microsoft.com/office/drawing/2015/9/8/chartex" xmlns:cx2="http://schemas.microsoft.com/office/drawing/2015/10/21/chartex" xmlns:cx3="http://schemas.microsoft.com/office/drawing/2016/5/9/chartex" xmlns:cx4="http://schemas.microsoft.com/office/drawing/2016/5/10/chartex" xmlns:cx5="http://schemas.microsoft.com/office/drawing/2016/5/11/chartex" xmlns:cx6="http://schemas.microsoft.com/office/drawing/2016/5/12/chartex" xmlns:cx7="http://schemas.microsoft.com/office/drawing/2016/5/13/chartex" xmlns:cx8="http://schemas.microsoft.com/office/drawing/2016/5/14/chartex" xmlns:mc="http://schemas.openxmlformats.org/markup-compatibility/2006" xmlns:aink="http://schemas.microsoft.com/office/drawing/2016/ink" xmlns:am3d="http://schemas.microsoft.com/office/drawing/2017/model3d" xmlns:o="urn:schemas-microsoft-com:office:office" xmlns:r="http://schemas.openxmlformats.org/officeDocument/2006/relationships" xmlns:m="http://schemas.openxmlformats.org/officeDocument/2006/math" xmlns:v="urn:schemas-microsoft-com:vml" xmlns:wp14="http://schemas.microsoft.com/office/word/2010/wordprocessingDrawing" xmlns:wp="http://schemas.openxmlformats.org/drawingml/2006/wordprocessingDrawing" xmlns:w10="urn:schemas-microsoft-com:office:word" xmlns:w="http://schemas.openxmlformats.org/wordprocessingml/2006/main" xmlns:w14="http://schemas.microsoft.com/office/word/2010/wordml" xmlns:w15="http://schemas.microsoft.com/office/word/2012/wordml" xmlns:w16cid="http://schemas.microsoft.com/office/word/2016/wordml/cid" xmlns:w16se="http://schemas.microsoft.com/office/word/2015/wordml/symex" xmlns:wpg="http://schemas.microsoft.com/office/word/2010/wordprocessingGroup" xmlns:wpi="http://schemas.microsoft.com/office/word/2010/wordprocessingInk" xmlns:wne="http://schemas.microsoft.com/office/word/2006/wordml" xmlns:wps="http://schemas.microsoft.com/office/word/2010/wordprocessingShape" mc:Ignorable="w14 w15 w16se w16cid wp14">
   <w:p>
     <w:pPr>
       <w:pStyle w:val="Footer"/>
@@ -4044,7 +4327,7 @@
 </file>
 
 <file path=word/footer2.xml><?xml version="1.0" encoding="utf-8"?>
-<w:ftr xmlns:wpc="http://schemas.microsoft.com/office/word/2010/wordprocessingCanvas" xmlns:mc="http://schemas.openxmlformats.org/markup-compatibility/2006" xmlns:o="urn:schemas-microsoft-com:office:office" xmlns:r="http://schemas.openxmlformats.org/officeDocument/2006/relationships" xmlns:m="http://schemas.openxmlformats.org/officeDocument/2006/math" xmlns:v="urn:schemas-microsoft-com:vml" xmlns:wp14="http://schemas.microsoft.com/office/word/2010/wordprocessingDrawing" xmlns:wp="http://schemas.openxmlformats.org/drawingml/2006/wordprocessingDrawing" xmlns:w10="urn:schemas-microsoft-com:office:word" xmlns:w="http://schemas.openxmlformats.org/wordprocessingml/2006/main" xmlns:w14="http://schemas.microsoft.com/office/word/2010/wordml" xmlns:w15="http://schemas.microsoft.com/office/word/2012/wordml" xmlns:wpg="http://schemas.microsoft.com/office/word/2010/wordprocessingGroup" xmlns:wpi="http://schemas.microsoft.com/office/word/2010/wordprocessingInk" xmlns:wne="http://schemas.microsoft.com/office/word/2006/wordml" xmlns:wps="http://schemas.microsoft.com/office/word/2010/wordprocessingShape" mc:Ignorable="w14 w15 wp14">
+<w:ftr xmlns:wpc="http://schemas.microsoft.com/office/word/2010/wordprocessingCanvas" xmlns:cx="http://schemas.microsoft.com/office/drawing/2014/chartex" xmlns:cx1="http://schemas.microsoft.com/office/drawing/2015/9/8/chartex" xmlns:cx2="http://schemas.microsoft.com/office/drawing/2015/10/21/chartex" xmlns:cx3="http://schemas.microsoft.com/office/drawing/2016/5/9/chartex" xmlns:cx4="http://schemas.microsoft.com/office/drawing/2016/5/10/chartex" xmlns:cx5="http://schemas.microsoft.com/office/drawing/2016/5/11/chartex" xmlns:cx6="http://schemas.microsoft.com/office/drawing/2016/5/12/chartex" xmlns:cx7="http://schemas.microsoft.com/office/drawing/2016/5/13/chartex" xmlns:cx8="http://schemas.microsoft.com/office/drawing/2016/5/14/chartex" xmlns:mc="http://schemas.openxmlformats.org/markup-compatibility/2006" xmlns:aink="http://schemas.microsoft.com/office/drawing/2016/ink" xmlns:am3d="http://schemas.microsoft.com/office/drawing/2017/model3d" xmlns:o="urn:schemas-microsoft-com:office:office" xmlns:r="http://schemas.openxmlformats.org/officeDocument/2006/relationships" xmlns:m="http://schemas.openxmlformats.org/officeDocument/2006/math" xmlns:v="urn:schemas-microsoft-com:vml" xmlns:wp14="http://schemas.microsoft.com/office/word/2010/wordprocessingDrawing" xmlns:wp="http://schemas.openxmlformats.org/drawingml/2006/wordprocessingDrawing" xmlns:w10="urn:schemas-microsoft-com:office:word" xmlns:w="http://schemas.openxmlformats.org/wordprocessingml/2006/main" xmlns:w14="http://schemas.microsoft.com/office/word/2010/wordml" xmlns:w15="http://schemas.microsoft.com/office/word/2012/wordml" xmlns:w16cid="http://schemas.microsoft.com/office/word/2016/wordml/cid" xmlns:w16se="http://schemas.microsoft.com/office/word/2015/wordml/symex" xmlns:wpg="http://schemas.microsoft.com/office/word/2010/wordprocessingGroup" xmlns:wpi="http://schemas.microsoft.com/office/word/2010/wordprocessingInk" xmlns:wne="http://schemas.microsoft.com/office/word/2006/wordml" xmlns:wps="http://schemas.microsoft.com/office/word/2010/wordprocessingShape" mc:Ignorable="w14 w15 w16se w16cid wp14">
   <w:p>
     <w:pPr>
       <w:pStyle w:val="Footer"/>
@@ -4075,7 +4358,7 @@
 </file>
 
 <file path=word/footer3.xml><?xml version="1.0" encoding="utf-8"?>
-<w:ftr xmlns:wpc="http://schemas.microsoft.com/office/word/2010/wordprocessingCanvas" xmlns:mc="http://schemas.openxmlformats.org/markup-compatibility/2006" xmlns:o="urn:schemas-microsoft-com:office:office" xmlns:r="http://schemas.openxmlformats.org/officeDocument/2006/relationships" xmlns:m="http://schemas.openxmlformats.org/officeDocument/2006/math" xmlns:v="urn:schemas-microsoft-com:vml" xmlns:wp14="http://schemas.microsoft.com/office/word/2010/wordprocessingDrawing" xmlns:wp="http://schemas.openxmlformats.org/drawingml/2006/wordprocessingDrawing" xmlns:w10="urn:schemas-microsoft-com:office:word" xmlns:w="http://schemas.openxmlformats.org/wordprocessingml/2006/main" xmlns:w14="http://schemas.microsoft.com/office/word/2010/wordml" xmlns:w15="http://schemas.microsoft.com/office/word/2012/wordml" xmlns:wpg="http://schemas.microsoft.com/office/word/2010/wordprocessingGroup" xmlns:wpi="http://schemas.microsoft.com/office/word/2010/wordprocessingInk" xmlns:wne="http://schemas.microsoft.com/office/word/2006/wordml" xmlns:wps="http://schemas.microsoft.com/office/word/2010/wordprocessingShape" mc:Ignorable="w14 w15 wp14">
+<w:ftr xmlns:wpc="http://schemas.microsoft.com/office/word/2010/wordprocessingCanvas" xmlns:cx="http://schemas.microsoft.com/office/drawing/2014/chartex" xmlns:cx1="http://schemas.microsoft.com/office/drawing/2015/9/8/chartex" xmlns:cx2="http://schemas.microsoft.com/office/drawing/2015/10/21/chartex" xmlns:cx3="http://schemas.microsoft.com/office/drawing/2016/5/9/chartex" xmlns:cx4="http://schemas.microsoft.com/office/drawing/2016/5/10/chartex" xmlns:cx5="http://schemas.microsoft.com/office/drawing/2016/5/11/chartex" xmlns:cx6="http://schemas.microsoft.com/office/drawing/2016/5/12/chartex" xmlns:cx7="http://schemas.microsoft.com/office/drawing/2016/5/13/chartex" xmlns:cx8="http://schemas.microsoft.com/office/drawing/2016/5/14/chartex" xmlns:mc="http://schemas.openxmlformats.org/markup-compatibility/2006" xmlns:aink="http://schemas.microsoft.com/office/drawing/2016/ink" xmlns:am3d="http://schemas.microsoft.com/office/drawing/2017/model3d" xmlns:o="urn:schemas-microsoft-com:office:office" xmlns:r="http://schemas.openxmlformats.org/officeDocument/2006/relationships" xmlns:m="http://schemas.openxmlformats.org/officeDocument/2006/math" xmlns:v="urn:schemas-microsoft-com:vml" xmlns:wp14="http://schemas.microsoft.com/office/word/2010/wordprocessingDrawing" xmlns:wp="http://schemas.openxmlformats.org/drawingml/2006/wordprocessingDrawing" xmlns:w10="urn:schemas-microsoft-com:office:word" xmlns:w="http://schemas.openxmlformats.org/wordprocessingml/2006/main" xmlns:w14="http://schemas.microsoft.com/office/word/2010/wordml" xmlns:w15="http://schemas.microsoft.com/office/word/2012/wordml" xmlns:w16cid="http://schemas.microsoft.com/office/word/2016/wordml/cid" xmlns:w16se="http://schemas.microsoft.com/office/word/2015/wordml/symex" xmlns:wpg="http://schemas.microsoft.com/office/word/2010/wordprocessingGroup" xmlns:wpi="http://schemas.microsoft.com/office/word/2010/wordprocessingInk" xmlns:wne="http://schemas.microsoft.com/office/word/2006/wordml" xmlns:wps="http://schemas.microsoft.com/office/word/2010/wordprocessingShape" mc:Ignorable="w14 w15 w16se w16cid wp14">
   <w:p>
     <w:pPr>
       <w:pStyle w:val="Footer"/>
@@ -4106,7 +4389,7 @@
 </file>
 
 <file path=word/footnotes.xml><?xml version="1.0" encoding="utf-8"?>
-<w:footnotes xmlns:wpc="http://schemas.microsoft.com/office/word/2010/wordprocessingCanvas" xmlns:mc="http://schemas.openxmlformats.org/markup-compatibility/2006" xmlns:o="urn:schemas-microsoft-com:office:office" xmlns:r="http://schemas.openxmlformats.org/officeDocument/2006/relationships" xmlns:m="http://schemas.openxmlformats.org/officeDocument/2006/math" xmlns:v="urn:schemas-microsoft-com:vml" xmlns:wp14="http://schemas.microsoft.com/office/word/2010/wordprocessingDrawing" xmlns:wp="http://schemas.openxmlformats.org/drawingml/2006/wordprocessingDrawing" xmlns:w10="urn:schemas-microsoft-com:office:word" xmlns:w="http://schemas.openxmlformats.org/wordprocessingml/2006/main" xmlns:w14="http://schemas.microsoft.com/office/word/2010/wordml" xmlns:w15="http://schemas.microsoft.com/office/word/2012/wordml" xmlns:wpg="http://schemas.microsoft.com/office/word/2010/wordprocessingGroup" xmlns:wpi="http://schemas.microsoft.com/office/word/2010/wordprocessingInk" xmlns:wne="http://schemas.microsoft.com/office/word/2006/wordml" xmlns:wps="http://schemas.microsoft.com/office/word/2010/wordprocessingShape" mc:Ignorable="w14 w15 wp14">
+<w:footnotes xmlns:wpc="http://schemas.microsoft.com/office/word/2010/wordprocessingCanvas" xmlns:cx="http://schemas.microsoft.com/office/drawing/2014/chartex" xmlns:cx1="http://schemas.microsoft.com/office/drawing/2015/9/8/chartex" xmlns:cx2="http://schemas.microsoft.com/office/drawing/2015/10/21/chartex" xmlns:cx3="http://schemas.microsoft.com/office/drawing/2016/5/9/chartex" xmlns:cx4="http://schemas.microsoft.com/office/drawing/2016/5/10/chartex" xmlns:cx5="http://schemas.microsoft.com/office/drawing/2016/5/11/chartex" xmlns:cx6="http://schemas.microsoft.com/office/drawing/2016/5/12/chartex" xmlns:cx7="http://schemas.microsoft.com/office/drawing/2016/5/13/chartex" xmlns:cx8="http://schemas.microsoft.com/office/drawing/2016/5/14/chartex" xmlns:mc="http://schemas.openxmlformats.org/markup-compatibility/2006" xmlns:aink="http://schemas.microsoft.com/office/drawing/2016/ink" xmlns:am3d="http://schemas.microsoft.com/office/drawing/2017/model3d" xmlns:o="urn:schemas-microsoft-com:office:office" xmlns:r="http://schemas.openxmlformats.org/officeDocument/2006/relationships" xmlns:m="http://schemas.openxmlformats.org/officeDocument/2006/math" xmlns:v="urn:schemas-microsoft-com:vml" xmlns:wp14="http://schemas.microsoft.com/office/word/2010/wordprocessingDrawing" xmlns:wp="http://schemas.openxmlformats.org/drawingml/2006/wordprocessingDrawing" xmlns:w10="urn:schemas-microsoft-com:office:word" xmlns:w="http://schemas.openxmlformats.org/wordprocessingml/2006/main" xmlns:w14="http://schemas.microsoft.com/office/word/2010/wordml" xmlns:w15="http://schemas.microsoft.com/office/word/2012/wordml" xmlns:w16cid="http://schemas.microsoft.com/office/word/2016/wordml/cid" xmlns:w16se="http://schemas.microsoft.com/office/word/2015/wordml/symex" xmlns:wpg="http://schemas.microsoft.com/office/word/2010/wordprocessingGroup" xmlns:wpi="http://schemas.microsoft.com/office/word/2010/wordprocessingInk" xmlns:wne="http://schemas.microsoft.com/office/word/2006/wordml" xmlns:wps="http://schemas.microsoft.com/office/word/2010/wordprocessingShape" mc:Ignorable="w14 w15 w16se w16cid wp14">
   <w:footnote w:type="separator" w:id="-1">
     <w:p>
       <w:pPr>
@@ -4131,7 +4414,7 @@
 </file>
 
 <file path=word/header1.xml><?xml version="1.0" encoding="utf-8"?>
-<w:hdr xmlns:wpc="http://schemas.microsoft.com/office/word/2010/wordprocessingCanvas" xmlns:mc="http://schemas.openxmlformats.org/markup-compatibility/2006" xmlns:o="urn:schemas-microsoft-com:office:office" xmlns:r="http://schemas.openxmlformats.org/officeDocument/2006/relationships" xmlns:m="http://schemas.openxmlformats.org/officeDocument/2006/math" xmlns:v="urn:schemas-microsoft-com:vml" xmlns:wp14="http://schemas.microsoft.com/office/word/2010/wordprocessingDrawing" xmlns:wp="http://schemas.openxmlformats.org/drawingml/2006/wordprocessingDrawing" xmlns:w10="urn:schemas-microsoft-com:office:word" xmlns:w="http://schemas.openxmlformats.org/wordprocessingml/2006/main" xmlns:w14="http://schemas.microsoft.com/office/word/2010/wordml" xmlns:w15="http://schemas.microsoft.com/office/word/2012/wordml" xmlns:wpg="http://schemas.microsoft.com/office/word/2010/wordprocessingGroup" xmlns:wpi="http://schemas.microsoft.com/office/word/2010/wordprocessingInk" xmlns:wne="http://schemas.microsoft.com/office/word/2006/wordml" xmlns:wps="http://schemas.microsoft.com/office/word/2010/wordprocessingShape" mc:Ignorable="w14 w15 wp14">
+<w:hdr xmlns:wpc="http://schemas.microsoft.com/office/word/2010/wordprocessingCanvas" xmlns:cx="http://schemas.microsoft.com/office/drawing/2014/chartex" xmlns:cx1="http://schemas.microsoft.com/office/drawing/2015/9/8/chartex" xmlns:cx2="http://schemas.microsoft.com/office/drawing/2015/10/21/chartex" xmlns:cx3="http://schemas.microsoft.com/office/drawing/2016/5/9/chartex" xmlns:cx4="http://schemas.microsoft.com/office/drawing/2016/5/10/chartex" xmlns:cx5="http://schemas.microsoft.com/office/drawing/2016/5/11/chartex" xmlns:cx6="http://schemas.microsoft.com/office/drawing/2016/5/12/chartex" xmlns:cx7="http://schemas.microsoft.com/office/drawing/2016/5/13/chartex" xmlns:cx8="http://schemas.microsoft.com/office/drawing/2016/5/14/chartex" xmlns:mc="http://schemas.openxmlformats.org/markup-compatibility/2006" xmlns:aink="http://schemas.microsoft.com/office/drawing/2016/ink" xmlns:am3d="http://schemas.microsoft.com/office/drawing/2017/model3d" xmlns:o="urn:schemas-microsoft-com:office:office" xmlns:r="http://schemas.openxmlformats.org/officeDocument/2006/relationships" xmlns:m="http://schemas.openxmlformats.org/officeDocument/2006/math" xmlns:v="urn:schemas-microsoft-com:vml" xmlns:wp14="http://schemas.microsoft.com/office/word/2010/wordprocessingDrawing" xmlns:wp="http://schemas.openxmlformats.org/drawingml/2006/wordprocessingDrawing" xmlns:w10="urn:schemas-microsoft-com:office:word" xmlns:w="http://schemas.openxmlformats.org/wordprocessingml/2006/main" xmlns:w14="http://schemas.microsoft.com/office/word/2010/wordml" xmlns:w15="http://schemas.microsoft.com/office/word/2012/wordml" xmlns:w16cid="http://schemas.microsoft.com/office/word/2016/wordml/cid" xmlns:w16se="http://schemas.microsoft.com/office/word/2015/wordml/symex" xmlns:wpg="http://schemas.microsoft.com/office/word/2010/wordprocessingGroup" xmlns:wpi="http://schemas.microsoft.com/office/word/2010/wordprocessingInk" xmlns:wne="http://schemas.microsoft.com/office/word/2006/wordml" xmlns:wps="http://schemas.microsoft.com/office/word/2010/wordprocessingShape" mc:Ignorable="w14 w15 w16se w16cid wp14">
   <w:p>
     <w:pPr>
       <w:pStyle w:val="Header"/>
@@ -4141,7 +4424,7 @@
 </file>
 
 <file path=word/header2.xml><?xml version="1.0" encoding="utf-8"?>
-<w:hdr xmlns:wpc="http://schemas.microsoft.com/office/word/2010/wordprocessingCanvas" xmlns:mc="http://schemas.openxmlformats.org/markup-compatibility/2006" xmlns:o="urn:schemas-microsoft-com:office:office" xmlns:r="http://schemas.openxmlformats.org/officeDocument/2006/relationships" xmlns:m="http://schemas.openxmlformats.org/officeDocument/2006/math" xmlns:v="urn:schemas-microsoft-com:vml" xmlns:wp14="http://schemas.microsoft.com/office/word/2010/wordprocessingDrawing" xmlns:wp="http://schemas.openxmlformats.org/drawingml/2006/wordprocessingDrawing" xmlns:w10="urn:schemas-microsoft-com:office:word" xmlns:w="http://schemas.openxmlformats.org/wordprocessingml/2006/main" xmlns:w14="http://schemas.microsoft.com/office/word/2010/wordml" xmlns:w15="http://schemas.microsoft.com/office/word/2012/wordml" xmlns:wpg="http://schemas.microsoft.com/office/word/2010/wordprocessingGroup" xmlns:wpi="http://schemas.microsoft.com/office/word/2010/wordprocessingInk" xmlns:wne="http://schemas.microsoft.com/office/word/2006/wordml" xmlns:wps="http://schemas.microsoft.com/office/word/2010/wordprocessingShape" mc:Ignorable="w14 w15 wp14">
+<w:hdr xmlns:wpc="http://schemas.microsoft.com/office/word/2010/wordprocessingCanvas" xmlns:cx="http://schemas.microsoft.com/office/drawing/2014/chartex" xmlns:cx1="http://schemas.microsoft.com/office/drawing/2015/9/8/chartex" xmlns:cx2="http://schemas.microsoft.com/office/drawing/2015/10/21/chartex" xmlns:cx3="http://schemas.microsoft.com/office/drawing/2016/5/9/chartex" xmlns:cx4="http://schemas.microsoft.com/office/drawing/2016/5/10/chartex" xmlns:cx5="http://schemas.microsoft.com/office/drawing/2016/5/11/chartex" xmlns:cx6="http://schemas.microsoft.com/office/drawing/2016/5/12/chartex" xmlns:cx7="http://schemas.microsoft.com/office/drawing/2016/5/13/chartex" xmlns:cx8="http://schemas.microsoft.com/office/drawing/2016/5/14/chartex" xmlns:mc="http://schemas.openxmlformats.org/markup-compatibility/2006" xmlns:aink="http://schemas.microsoft.com/office/drawing/2016/ink" xmlns:am3d="http://schemas.microsoft.com/office/drawing/2017/model3d" xmlns:o="urn:schemas-microsoft-com:office:office" xmlns:r="http://schemas.openxmlformats.org/officeDocument/2006/relationships" xmlns:m="http://schemas.openxmlformats.org/officeDocument/2006/math" xmlns:v="urn:schemas-microsoft-com:vml" xmlns:wp14="http://schemas.microsoft.com/office/word/2010/wordprocessingDrawing" xmlns:wp="http://schemas.openxmlformats.org/drawingml/2006/wordprocessingDrawing" xmlns:w10="urn:schemas-microsoft-com:office:word" xmlns:w="http://schemas.openxmlformats.org/wordprocessingml/2006/main" xmlns:w14="http://schemas.microsoft.com/office/word/2010/wordml" xmlns:w15="http://schemas.microsoft.com/office/word/2012/wordml" xmlns:w16cid="http://schemas.microsoft.com/office/word/2016/wordml/cid" xmlns:w16se="http://schemas.microsoft.com/office/word/2015/wordml/symex" xmlns:wpg="http://schemas.microsoft.com/office/word/2010/wordprocessingGroup" xmlns:wpi="http://schemas.microsoft.com/office/word/2010/wordprocessingInk" xmlns:wne="http://schemas.microsoft.com/office/word/2006/wordml" xmlns:wps="http://schemas.microsoft.com/office/word/2010/wordprocessingShape" mc:Ignorable="w14 w15 w16se w16cid wp14">
   <w:p>
     <w:pPr>
       <w:pStyle w:val="Header"/>
@@ -4151,7 +4434,7 @@
 </file>
 
 <file path=word/header3.xml><?xml version="1.0" encoding="utf-8"?>
-<w:hdr xmlns:wpc="http://schemas.microsoft.com/office/word/2010/wordprocessingCanvas" xmlns:mc="http://schemas.openxmlformats.org/markup-compatibility/2006" xmlns:o="urn:schemas-microsoft-com:office:office" xmlns:r="http://schemas.openxmlformats.org/officeDocument/2006/relationships" xmlns:m="http://schemas.openxmlformats.org/officeDocument/2006/math" xmlns:v="urn:schemas-microsoft-com:vml" xmlns:wp14="http://schemas.microsoft.com/office/word/2010/wordprocessingDrawing" xmlns:wp="http://schemas.openxmlformats.org/drawingml/2006/wordprocessingDrawing" xmlns:w10="urn:schemas-microsoft-com:office:word" xmlns:w="http://schemas.openxmlformats.org/wordprocessingml/2006/main" xmlns:w14="http://schemas.microsoft.com/office/word/2010/wordml" xmlns:w15="http://schemas.microsoft.com/office/word/2012/wordml" xmlns:wpg="http://schemas.microsoft.com/office/word/2010/wordprocessingGroup" xmlns:wpi="http://schemas.microsoft.com/office/word/2010/wordprocessingInk" xmlns:wne="http://schemas.microsoft.com/office/word/2006/wordml" xmlns:wps="http://schemas.microsoft.com/office/word/2010/wordprocessingShape" mc:Ignorable="w14 w15 wp14">
+<w:hdr xmlns:wpc="http://schemas.microsoft.com/office/word/2010/wordprocessingCanvas" xmlns:cx="http://schemas.microsoft.com/office/drawing/2014/chartex" xmlns:cx1="http://schemas.microsoft.com/office/drawing/2015/9/8/chartex" xmlns:cx2="http://schemas.microsoft.com/office/drawing/2015/10/21/chartex" xmlns:cx3="http://schemas.microsoft.com/office/drawing/2016/5/9/chartex" xmlns:cx4="http://schemas.microsoft.com/office/drawing/2016/5/10/chartex" xmlns:cx5="http://schemas.microsoft.com/office/drawing/2016/5/11/chartex" xmlns:cx6="http://schemas.microsoft.com/office/drawing/2016/5/12/chartex" xmlns:cx7="http://schemas.microsoft.com/office/drawing/2016/5/13/chartex" xmlns:cx8="http://schemas.microsoft.com/office/drawing/2016/5/14/chartex" xmlns:mc="http://schemas.openxmlformats.org/markup-compatibility/2006" xmlns:aink="http://schemas.microsoft.com/office/drawing/2016/ink" xmlns:am3d="http://schemas.microsoft.com/office/drawing/2017/model3d" xmlns:o="urn:schemas-microsoft-com:office:office" xmlns:r="http://schemas.openxmlformats.org/officeDocument/2006/relationships" xmlns:m="http://schemas.openxmlformats.org/officeDocument/2006/math" xmlns:v="urn:schemas-microsoft-com:vml" xmlns:wp14="http://schemas.microsoft.com/office/word/2010/wordprocessingDrawing" xmlns:wp="http://schemas.openxmlformats.org/drawingml/2006/wordprocessingDrawing" xmlns:w10="urn:schemas-microsoft-com:office:word" xmlns:w="http://schemas.openxmlformats.org/wordprocessingml/2006/main" xmlns:w14="http://schemas.microsoft.com/office/word/2010/wordml" xmlns:w15="http://schemas.microsoft.com/office/word/2012/wordml" xmlns:w16cid="http://schemas.microsoft.com/office/word/2016/wordml/cid" xmlns:w16se="http://schemas.microsoft.com/office/word/2015/wordml/symex" xmlns:wpg="http://schemas.microsoft.com/office/word/2010/wordprocessingGroup" xmlns:wpi="http://schemas.microsoft.com/office/word/2010/wordprocessingInk" xmlns:wne="http://schemas.microsoft.com/office/word/2006/wordml" xmlns:wps="http://schemas.microsoft.com/office/word/2010/wordprocessingShape" mc:Ignorable="w14 w15 w16se w16cid wp14">
   <w:p>
     <w:pPr>
       <w:pStyle w:val="Header"/>
@@ -4161,7 +4444,7 @@
 </file>
 
 <file path=word/styles.xml><?xml version="1.0" encoding="utf-8"?>
-<w:styles xmlns:mc="http://schemas.openxmlformats.org/markup-compatibility/2006" xmlns:r="http://schemas.openxmlformats.org/officeDocument/2006/relationships" xmlns:w="http://schemas.openxmlformats.org/wordprocessingml/2006/main" xmlns:w14="http://schemas.microsoft.com/office/word/2010/wordml" xmlns:w15="http://schemas.microsoft.com/office/word/2012/wordml" mc:Ignorable="w14 w15">
+<w:styles xmlns:mc="http://schemas.openxmlformats.org/markup-compatibility/2006" xmlns:r="http://schemas.openxmlformats.org/officeDocument/2006/relationships" xmlns:w="http://schemas.openxmlformats.org/wordprocessingml/2006/main" xmlns:w14="http://schemas.microsoft.com/office/word/2010/wordml" xmlns:w15="http://schemas.microsoft.com/office/word/2012/wordml" xmlns:w16cid="http://schemas.microsoft.com/office/word/2016/wordml/cid" xmlns:w16se="http://schemas.microsoft.com/office/word/2015/wordml/symex" mc:Ignorable="w14 w15 w16se w16cid">
   <w:docDefaults>
     <w:rPrDefault>
       <w:rPr>
@@ -4177,7 +4460,7 @@
       </w:pPr>
     </w:pPrDefault>
   </w:docDefaults>
-  <w:latentStyles w:defLockedState="0" w:defUIPriority="99" w:defSemiHidden="0" w:defUnhideWhenUsed="0" w:defQFormat="0" w:count="371">
+  <w:latentStyles w:defLockedState="0" w:defUIPriority="99" w:defSemiHidden="0" w:defUnhideWhenUsed="0" w:defQFormat="0" w:count="375">
     <w:lsdException w:name="Normal" w:uiPriority="0" w:qFormat="1"/>
     <w:lsdException w:name="heading 1" w:uiPriority="9" w:qFormat="1"/>
     <w:lsdException w:name="heading 2" w:semiHidden="1" w:uiPriority="9" w:unhideWhenUsed="1" w:qFormat="1"/>
@@ -4283,7 +4566,6 @@
     <w:lsdException w:name="HTML Sample" w:semiHidden="1" w:unhideWhenUsed="1"/>
     <w:lsdException w:name="HTML Typewriter" w:semiHidden="1" w:unhideWhenUsed="1"/>
     <w:lsdException w:name="HTML Variable" w:semiHidden="1" w:unhideWhenUsed="1"/>
-    <w:lsdException w:name="Normal Table" w:semiHidden="1" w:unhideWhenUsed="1"/>
     <w:lsdException w:name="annotation subject" w:semiHidden="1" w:unhideWhenUsed="1"/>
     <w:lsdException w:name="No List" w:semiHidden="1" w:unhideWhenUsed="1"/>
     <w:lsdException w:name="Outline List 1" w:semiHidden="1" w:unhideWhenUsed="1"/>
@@ -4327,10 +4609,8 @@
     <w:lsdException w:name="Table Elegant" w:semiHidden="1" w:unhideWhenUsed="1"/>
     <w:lsdException w:name="Table Professional" w:semiHidden="1" w:unhideWhenUsed="1"/>
     <w:lsdException w:name="Table Subtle 1" w:semiHidden="1" w:unhideWhenUsed="1"/>
-    <w:lsdException w:name="Table Subtle 2" w:semiHidden="1" w:unhideWhenUsed="1"/>
     <w:lsdException w:name="Table Web 1" w:semiHidden="1" w:unhideWhenUsed="1"/>
     <w:lsdException w:name="Table Web 2" w:semiHidden="1" w:unhideWhenUsed="1"/>
-    <w:lsdException w:name="Table Web 3" w:semiHidden="1" w:unhideWhenUsed="1"/>
     <w:lsdException w:name="Balloon Text" w:semiHidden="1" w:unhideWhenUsed="1"/>
     <w:lsdException w:name="Table Grid" w:uiPriority="39"/>
     <w:lsdException w:name="Table Theme" w:semiHidden="1" w:unhideWhenUsed="1"/>
@@ -4549,6 +4829,10 @@
     <w:lsdException w:name="List Table 5 Dark Accent 6" w:uiPriority="50"/>
     <w:lsdException w:name="List Table 6 Colorful Accent 6" w:uiPriority="51"/>
     <w:lsdException w:name="List Table 7 Colorful Accent 6" w:uiPriority="52"/>
+    <w:lsdException w:name="Mention" w:semiHidden="1" w:unhideWhenUsed="1"/>
+    <w:lsdException w:name="Smart Hyperlink" w:semiHidden="1" w:unhideWhenUsed="1"/>
+    <w:lsdException w:name="Hashtag" w:semiHidden="1" w:unhideWhenUsed="1"/>
+    <w:lsdException w:name="Unresolved Mention" w:semiHidden="1" w:unhideWhenUsed="1"/>
   </w:latentStyles>
   <w:style w:type="paragraph" w:default="1" w:styleId="Normal">
     <w:name w:val="Normal"/>
@@ -4913,7 +5197,7 @@
 </file>
 
 <file path=customXml/itemProps1.xml><?xml version="1.0" encoding="utf-8"?>
-<ds:datastoreItem xmlns:ds="http://schemas.openxmlformats.org/officeDocument/2006/customXml" ds:itemID="{0C54B081-78E1-4C8B-BDAC-2EB35EE3DDBD}">
+<ds:datastoreItem xmlns:ds="http://schemas.openxmlformats.org/officeDocument/2006/customXml" ds:itemID="{6B663353-E444-4B39-B633-6872E8D7F6E1}">
   <ds:schemaRefs>
     <ds:schemaRef ds:uri="http://schemas.openxmlformats.org/officeDocument/2006/bibliography"/>
   </ds:schemaRefs>
